--- a/29_121219104_DenisBoshev.docx
+++ b/29_121219104_DenisBoshev.docx
@@ -123,8 +123,6 @@
         <w:tab/>
         <w:t>06.05</w:t>
       </w:r>
-      <w:bookmarkStart w:id="1" w:name="_GoBack"/>
-      <w:bookmarkEnd w:id="1"/>
       <w:r>
         <w:rPr>
           <w:lang w:val="bg-BG"/>
@@ -582,7 +580,7 @@
           <w:lang w:val="bg-BG"/>
         </w:rPr>
       </w:pPr>
-      <w:bookmarkStart w:id="2" w:name="_Toc165697481"/>
+      <w:bookmarkStart w:id="1" w:name="_Toc165697481"/>
       <w:bookmarkEnd w:id="0"/>
     </w:p>
     <w:p>
@@ -632,10 +630,10 @@
           <w:lang w:val="bg-BG"/>
         </w:rPr>
       </w:pPr>
-      <w:bookmarkStart w:id="3" w:name="_Toc75320751"/>
-      <w:bookmarkStart w:id="4" w:name="_Toc75329054"/>
-      <w:bookmarkStart w:id="5" w:name="_Toc138486080"/>
-      <w:bookmarkEnd w:id="2"/>
+      <w:bookmarkStart w:id="2" w:name="_Toc75320751"/>
+      <w:bookmarkStart w:id="3" w:name="_Toc75329054"/>
+      <w:bookmarkStart w:id="4" w:name="_Toc138486080"/>
+      <w:bookmarkEnd w:id="1"/>
     </w:p>
     <w:sdt>
       <w:sdtPr>
@@ -1233,10 +1231,10 @@
         </w:rPr>
         <w:br w:type="page"/>
       </w:r>
-      <w:bookmarkStart w:id="6" w:name="_Toc447998552"/>
+      <w:bookmarkStart w:id="5" w:name="_Toc447998552"/>
+      <w:bookmarkEnd w:id="2"/>
       <w:bookmarkEnd w:id="3"/>
       <w:bookmarkEnd w:id="4"/>
-      <w:bookmarkEnd w:id="5"/>
       <w:r>
         <w:rPr>
           <w:lang w:val="bg-BG"/>
@@ -1244,7 +1242,7 @@
         <w:lastRenderedPageBreak/>
         <w:t>Въведение</w:t>
       </w:r>
-      <w:bookmarkEnd w:id="6"/>
+      <w:bookmarkEnd w:id="5"/>
     </w:p>
     <w:p>
       <w:pPr>
@@ -1473,18 +1471,18 @@
           <w:lang w:val="bg-BG"/>
         </w:rPr>
       </w:pPr>
-      <w:bookmarkStart w:id="7" w:name="_Toc447998553"/>
-      <w:bookmarkStart w:id="8" w:name="_Toc513611952"/>
-      <w:bookmarkStart w:id="9" w:name="_Toc511466984"/>
-      <w:bookmarkStart w:id="10" w:name="_Toc511190304"/>
-      <w:bookmarkStart w:id="11" w:name="_Toc343815642"/>
+      <w:bookmarkStart w:id="6" w:name="_Toc447998553"/>
+      <w:bookmarkStart w:id="7" w:name="_Toc513611952"/>
+      <w:bookmarkStart w:id="8" w:name="_Toc511466984"/>
+      <w:bookmarkStart w:id="9" w:name="_Toc511190304"/>
+      <w:bookmarkStart w:id="10" w:name="_Toc343815642"/>
       <w:r>
         <w:rPr>
           <w:lang w:val="bg-BG"/>
         </w:rPr>
         <w:t>Детайлен дизайн</w:t>
       </w:r>
-      <w:bookmarkEnd w:id="7"/>
+      <w:bookmarkEnd w:id="6"/>
       <w:r>
         <w:rPr>
           <w:lang w:val="bg-BG"/>
@@ -1499,14 +1497,14 @@
           <w:lang w:val="en-US"/>
         </w:rPr>
       </w:pPr>
-      <w:bookmarkStart w:id="12" w:name="_Toc447998554"/>
+      <w:bookmarkStart w:id="11" w:name="_Toc447998554"/>
       <w:r>
         <w:rPr>
           <w:lang w:val="bg-BG"/>
         </w:rPr>
         <w:t>Диаграма на класовете</w:t>
       </w:r>
-      <w:bookmarkEnd w:id="12"/>
+      <w:bookmarkEnd w:id="11"/>
       <w:r>
         <w:rPr>
           <w:lang w:val="bg-BG"/>
@@ -1522,14 +1520,13 @@
       </w:pPr>
       <w:r>
         <w:rPr>
-          <w:noProof/>
-          <w:lang w:val="en-US"/>
+          <w:lang w:val="en-US" w:eastAsia="en-AU"/>
         </w:rPr>
         <w:drawing>
-          <wp:inline distT="0" distB="0" distL="0" distR="0" wp14:anchorId="71248F63" wp14:editId="44A79CEC">
-            <wp:extent cx="6301105" cy="3021965"/>
-            <wp:effectExtent l="0" t="0" r="4445" b="6985"/>
-            <wp:docPr id="13" name="Картина 13"/>
+          <wp:inline distT="0" distB="0" distL="0" distR="0" wp14:anchorId="42186379" wp14:editId="5482711F">
+            <wp:extent cx="6301105" cy="2865755"/>
+            <wp:effectExtent l="0" t="0" r="4445" b="0"/>
+            <wp:docPr id="2" name="Картина 2"/>
             <wp:cNvGraphicFramePr>
               <a:graphicFrameLocks xmlns:a="http://schemas.openxmlformats.org/drawingml/2006/main" noChangeAspect="1"/>
             </wp:cNvGraphicFramePr>
@@ -1549,7 +1546,7 @@
                   <pic:spPr>
                     <a:xfrm>
                       <a:off x="0" y="0"/>
-                      <a:ext cx="6301105" cy="3021965"/>
+                      <a:ext cx="6301105" cy="2865755"/>
                     </a:xfrm>
                     <a:prstGeom prst="rect">
                       <a:avLst/>
@@ -1666,21 +1663,8 @@
           <w:lang w:val="en-US" w:eastAsia="en-AU"/>
         </w:rPr>
       </w:pPr>
-    </w:p>
-    <w:p>
-      <w:pPr>
-        <w:pStyle w:val="InstructiveText"/>
-        <w:rPr>
-          <w:lang w:val="en-US"/>
-        </w:rPr>
-      </w:pPr>
-    </w:p>
-    <w:p>
-      <w:pPr>
-        <w:rPr>
-          <w:lang w:val="bg-BG" w:eastAsia="en-AU"/>
-        </w:rPr>
-      </w:pPr>
+      <w:bookmarkStart w:id="12" w:name="_GoBack"/>
+      <w:bookmarkEnd w:id="12"/>
     </w:p>
     <w:p>
       <w:pPr>
@@ -1695,6 +1679,7 @@
         <w:rPr>
           <w:lang w:val="bg-BG"/>
         </w:rPr>
+        <w:lastRenderedPageBreak/>
         <w:t>Диаграма на последователностите</w:t>
       </w:r>
       <w:bookmarkEnd w:id="13"/>
@@ -1918,6 +1903,7 @@
           <w:szCs w:val="22"/>
           <w:lang w:val="bg-BG" w:eastAsia="en-AU"/>
         </w:rPr>
+        <w:lastRenderedPageBreak/>
         <w:t>2.2.3</w:t>
       </w:r>
       <w:r>
@@ -2230,7 +2216,7 @@
             <v:path o:extrusionok="f" gradientshapeok="t" o:connecttype="rect"/>
             <o:lock v:ext="edit" aspectratio="t"/>
           </v:shapetype>
-          <v:shape id="_x0000_i1025" type="#_x0000_t75" style="width:352.5pt;height:626.25pt">
+          <v:shape id="_x0000_i1025" type="#_x0000_t75" style="width:352.5pt;height:626.05pt">
             <v:imagedata r:id="rId19" o:title="frequency"/>
           </v:shape>
         </w:pict>
@@ -2272,10 +2258,10 @@
         </w:rPr>
       </w:pPr>
       <w:bookmarkStart w:id="15" w:name="_Toc447998557"/>
+      <w:bookmarkEnd w:id="7"/>
       <w:bookmarkEnd w:id="8"/>
       <w:bookmarkEnd w:id="9"/>
       <w:bookmarkEnd w:id="10"/>
-      <w:bookmarkEnd w:id="11"/>
       <w:r>
         <w:rPr>
           <w:lang w:val="bg-BG"/>
@@ -3629,7 +3615,7 @@
           <w:rPr>
             <w:noProof/>
           </w:rPr>
-          <w:t>2</w:t>
+          <w:t>4</w:t>
         </w:r>
         <w:r>
           <w:rPr>
@@ -8127,6 +8113,15 @@
 </file>
 
 <file path=customXml/item1.xml><?xml version="1.0" encoding="utf-8"?>
+<?mso-contentType ?>
+<FormTemplates xmlns="http://schemas.microsoft.com/sharepoint/v3/contenttype/forms">
+  <Display>DocumentLibraryForm</Display>
+  <Edit>DocumentLibraryForm</Edit>
+  <New>DocumentLibraryForm</New>
+</FormTemplates>
+</file>
+
+<file path=customXml/item2.xml><?xml version="1.0" encoding="utf-8"?>
 <ct:contentTypeSchema xmlns:ct="http://schemas.microsoft.com/office/2006/metadata/contentType" xmlns:ma="http://schemas.microsoft.com/office/2006/metadata/properties/metaAttributes" ct:_="" ma:_="" ma:contentTypeName="Document" ma:contentTypeID="0x010100E71EF73F5681F542A3E9664D4DCA3D39" ma:contentTypeVersion="12" ma:contentTypeDescription="Create a new document." ma:contentTypeScope="" ma:versionID="6d4cb3a7688cf672e751809060796157">
   <xsd:schema xmlns:xsd="http://www.w3.org/2001/XMLSchema" xmlns:xs="http://www.w3.org/2001/XMLSchema" xmlns:p="http://schemas.microsoft.com/office/2006/metadata/properties" xmlns:ns2="29603b62-04f0-417a-887c-030c32f5a531" targetNamespace="http://schemas.microsoft.com/office/2006/metadata/properties" ma:root="true" ma:fieldsID="17483c107f79c0803f475681188633f4" ns2:_="">
     <xsd:import namespace="29603b62-04f0-417a-887c-030c32f5a531"/>
@@ -8305,15 +8300,6 @@
 </ct:contentTypeSchema>
 </file>
 
-<file path=customXml/item2.xml><?xml version="1.0" encoding="utf-8"?>
-<?mso-contentType ?>
-<FormTemplates xmlns="http://schemas.microsoft.com/sharepoint/v3/contenttype/forms">
-  <Display>DocumentLibraryForm</Display>
-  <Edit>DocumentLibraryForm</Edit>
-  <New>DocumentLibraryForm</New>
-</FormTemplates>
-</file>
-
 <file path=customXml/item3.xml><?xml version="1.0" encoding="utf-8"?>
 <p:properties xmlns:p="http://schemas.microsoft.com/office/2006/metadata/properties" xmlns:xsi="http://www.w3.org/2001/XMLSchema-instance" xmlns:pc="http://schemas.microsoft.com/office/infopath/2007/PartnerControls">
   <documentManagement>
@@ -8334,6 +8320,14 @@
 </file>
 
 <file path=customXml/itemProps1.xml><?xml version="1.0" encoding="utf-8"?>
+<ds:datastoreItem xmlns:ds="http://schemas.openxmlformats.org/officeDocument/2006/customXml" ds:itemID="{CB684286-C948-4439-9D64-EB1AEC3F7D76}">
+  <ds:schemaRefs>
+    <ds:schemaRef ds:uri="http://schemas.microsoft.com/sharepoint/v3/contenttype/forms"/>
+  </ds:schemaRefs>
+</ds:datastoreItem>
+</file>
+
+<file path=customXml/itemProps2.xml><?xml version="1.0" encoding="utf-8"?>
 <ds:datastoreItem xmlns:ds="http://schemas.openxmlformats.org/officeDocument/2006/customXml" ds:itemID="{345C3155-C307-4747-80BA-5A79245B9D04}">
   <ds:schemaRefs>
     <ds:schemaRef ds:uri="http://schemas.microsoft.com/office/2006/metadata/contentType"/>
@@ -8351,14 +8345,6 @@
 </ds:datastoreItem>
 </file>
 
-<file path=customXml/itemProps2.xml><?xml version="1.0" encoding="utf-8"?>
-<ds:datastoreItem xmlns:ds="http://schemas.openxmlformats.org/officeDocument/2006/customXml" ds:itemID="{CB684286-C948-4439-9D64-EB1AEC3F7D76}">
-  <ds:schemaRefs>
-    <ds:schemaRef ds:uri="http://schemas.microsoft.com/sharepoint/v3/contenttype/forms"/>
-  </ds:schemaRefs>
-</ds:datastoreItem>
-</file>
-
 <file path=customXml/itemProps3.xml><?xml version="1.0" encoding="utf-8"?>
 <ds:datastoreItem xmlns:ds="http://schemas.openxmlformats.org/officeDocument/2006/customXml" ds:itemID="{AACD5996-3F1C-45FF-89D5-4E80ADD31CA2}">
   <ds:schemaRefs>
@@ -8370,7 +8356,7 @@
 </file>
 
 <file path=customXml/itemProps4.xml><?xml version="1.0" encoding="utf-8"?>
-<ds:datastoreItem xmlns:ds="http://schemas.openxmlformats.org/officeDocument/2006/customXml" ds:itemID="{4260A7B6-5BBD-466A-8D98-D9D637E2656B}">
+<ds:datastoreItem xmlns:ds="http://schemas.openxmlformats.org/officeDocument/2006/customXml" ds:itemID="{43261DE6-A334-4D77-9B17-9EF2088D05E7}">
   <ds:schemaRefs>
     <ds:schemaRef ds:uri="http://schemas.openxmlformats.org/officeDocument/2006/bibliography"/>
   </ds:schemaRefs>
